--- a/cht/target/DIKO/DIKO Admin Guide v1.0.docx
+++ b/cht/target/DIKO/DIKO Admin Guide v1.0.docx
@@ -157,7 +157,7 @@
       </w:r>
       <w:proofErr w:type="spellEnd"/>
       <w:r>
-        <w:t xml:space="preserve"> Admin Guide </w:t>
+        <w:t xml:space="preserve"> 管理者導覽 </w:t>
       </w:r>
     </w:p>
     <w:p>
@@ -444,7 +444,7 @@
               <w:t xml:space="preserve">  </w:t>
             </w:r>
             <w:r>
-              <w:t xml:space="preserve">System Email Message</w:t>
+              <w:t xml:space="preserve">系統預設郵件內容</w:t>
             </w:r>
             <w:r>
               <w:tab/>
@@ -780,7 +780,7 @@
               <w:t xml:space="preserve">  </w:t>
             </w:r>
             <w:r>
-              <w:t xml:space="preserve">Reset Password</w:t>
+              <w:t xml:space="preserve">重置密碼</w:t>
             </w:r>
             <w:r>
               <w:tab/>
@@ -948,7 +948,7 @@
               <w:t xml:space="preserve">  </w:t>
             </w:r>
             <w:r>
-              <w:t xml:space="preserve">Add User into Group</w:t>
+              <w:t xml:space="preserve">新增用戶到群組中</w:t>
             </w:r>
             <w:r>
               <w:tab/>
@@ -1113,31 +1113,31 @@
               <w:t xml:space="preserve">  </w:t>
             </w:r>
             <w:r>
-              <w:t xml:space="preserve">D</w:t>
+              <w:t xml:space="preserve">定</w:t>
             </w:r>
             <w:r>
               <w:rPr>
                 <w:sz w:val="16"/>
               </w:rPr>
-              <w:t xml:space="preserve">EFINE </w:t>
-            </w:r>
-            <w:r>
-              <w:t xml:space="preserve">C</w:t>
+              <w:t xml:space="preserve">義</w:t>
+            </w:r>
+            <w:r>
+              <w:t xml:space="preserve">類</w:t>
             </w:r>
             <w:r>
               <w:rPr>
                 <w:sz w:val="16"/>
               </w:rPr>
-              <w:t xml:space="preserve">ATEGORIES AND </w:t>
-            </w:r>
-            <w:r>
-              <w:t xml:space="preserve">A</w:t>
+              <w:t xml:space="preserve">別和</w:t>
+            </w:r>
+            <w:r>
+              <w:t xml:space="preserve">屬</w:t>
             </w:r>
             <w:r>
               <w:rPr>
                 <w:sz w:val="16"/>
               </w:rPr>
-              <w:t xml:space="preserve">TTRIBUTES</w:t>
+              <w:t xml:space="preserve">性</w:t>
             </w:r>
             <w:r>
               <w:tab/>
@@ -1179,7 +1179,7 @@
               <w:t xml:space="preserve">  </w:t>
             </w:r>
             <w:r>
-              <w:t xml:space="preserve">Add Category</w:t>
+              <w:t xml:space="preserve">新增物件分類</w:t>
             </w:r>
             <w:r>
               <w:tab/>
@@ -1221,7 +1221,7 @@
               <w:t xml:space="preserve">  </w:t>
             </w:r>
             <w:r>
-              <w:t xml:space="preserve">Modify Category</w:t>
+              <w:t xml:space="preserve">修改類別</w:t>
             </w:r>
             <w:r>
               <w:tab/>
@@ -1263,7 +1263,7 @@
               <w:t xml:space="preserve">  </w:t>
             </w:r>
             <w:r>
-              <w:t xml:space="preserve">Delete Category</w:t>
+              <w:t xml:space="preserve">刪除類別</w:t>
             </w:r>
             <w:r>
               <w:tab/>
@@ -1304,22 +1304,22 @@
               <w:t xml:space="preserve">  </w:t>
             </w:r>
             <w:r>
-              <w:t xml:space="preserve">N</w:t>
+              <w:t xml:space="preserve">更</w:t>
             </w:r>
             <w:r>
               <w:rPr>
                 <w:sz w:val="16"/>
               </w:rPr>
-              <w:t xml:space="preserve">EWS </w:t>
-            </w:r>
-            <w:r>
-              <w:t xml:space="preserve">P</w:t>
+              <w:t xml:space="preserve">改消息及</w:t>
+            </w:r>
+            <w:r>
+              <w:t xml:space="preserve">公</w:t>
             </w:r>
             <w:r>
               <w:rPr>
                 <w:sz w:val="16"/>
               </w:rPr>
-              <w:t xml:space="preserve">UBLISHING</w:t>
+              <w:t xml:space="preserve">告</w:t>
             </w:r>
             <w:r>
               <w:tab/>
@@ -1361,7 +1361,7 @@
               <w:t xml:space="preserve">  </w:t>
             </w:r>
             <w:r>
-              <w:t xml:space="preserve">Add News</w:t>
+              <w:t xml:space="preserve">新增消息</w:t>
             </w:r>
             <w:r>
               <w:tab/>
@@ -1403,7 +1403,7 @@
               <w:t xml:space="preserve">  </w:t>
             </w:r>
             <w:r>
-              <w:t xml:space="preserve">Modify News</w:t>
+              <w:t xml:space="preserve">修改消息</w:t>
             </w:r>
             <w:r>
               <w:tab/>
@@ -1445,7 +1445,7 @@
               <w:t xml:space="preserve">  </w:t>
             </w:r>
             <w:r>
-              <w:t xml:space="preserve">Delete News</w:t>
+              <w:t xml:space="preserve">刪除消息</w:t>
             </w:r>
             <w:r>
               <w:tab/>
@@ -1486,22 +1486,22 @@
               <w:t xml:space="preserve">  </w:t>
             </w:r>
             <w:r>
-              <w:t xml:space="preserve">R</w:t>
+              <w:t xml:space="preserve">角</w:t>
             </w:r>
             <w:r>
               <w:rPr>
                 <w:sz w:val="16"/>
               </w:rPr>
-              <w:t xml:space="preserve">OLE </w:t>
-            </w:r>
-            <w:r>
-              <w:t xml:space="preserve">M</w:t>
+              <w:t xml:space="preserve">色</w:t>
+            </w:r>
+            <w:r>
+              <w:t xml:space="preserve">管</w:t>
             </w:r>
             <w:r>
               <w:rPr>
                 <w:sz w:val="16"/>
               </w:rPr>
-              <w:t xml:space="preserve">ANAGEMENT</w:t>
+              <w:t xml:space="preserve">理</w:t>
             </w:r>
             <w:r>
               <w:tab/>
@@ -1543,7 +1543,7 @@
               <w:t xml:space="preserve">  </w:t>
             </w:r>
             <w:r>
-              <w:t xml:space="preserve">Add Role</w:t>
+              <w:t xml:space="preserve">新增角色</w:t>
             </w:r>
             <w:r>
               <w:tab/>
@@ -1558,7 +1558,7 @@
               <w:fldChar w:fldCharType="separate"/>
             </w:r>
             <w:r>
-              <w:t xml:space="preserve">30日 </w:t>
+              <w:t xml:space="preserve">30 </w:t>
             </w:r>
             <w:r>
               <w:fldChar w:fldCharType="end"/>
@@ -1585,7 +1585,7 @@
               <w:t xml:space="preserve">  </w:t>
             </w:r>
             <w:r>
-              <w:t xml:space="preserve">Delete Role</w:t>
+              <w:t xml:space="preserve">刪除角色</w:t>
             </w:r>
             <w:r>
               <w:tab/>
@@ -1626,31 +1626,31 @@
               <w:t xml:space="preserve">  </w:t>
             </w:r>
             <w:r>
-              <w:t xml:space="preserve">D</w:t>
+              <w:t xml:space="preserve">文</w:t>
             </w:r>
             <w:r>
               <w:rPr>
                 <w:sz w:val="16"/>
               </w:rPr>
-              <w:t xml:space="preserve">OCUMENT </w:t>
-            </w:r>
-            <w:r>
-              <w:t xml:space="preserve">S</w:t>
+              <w:t xml:space="preserve">件</w:t>
+            </w:r>
+            <w:r>
+              <w:t xml:space="preserve">狀</w:t>
             </w:r>
             <w:r>
               <w:rPr>
                 <w:sz w:val="16"/>
               </w:rPr>
-              <w:t xml:space="preserve">TATUS </w:t>
-            </w:r>
-            <w:r>
-              <w:t xml:space="preserve">S</w:t>
+              <w:t xml:space="preserve">態</w:t>
+            </w:r>
+            <w:r>
+              <w:t xml:space="preserve">概</w:t>
             </w:r>
             <w:r>
               <w:rPr>
                 <w:sz w:val="16"/>
               </w:rPr>
-              <w:t xml:space="preserve">UMMARY</w:t>
+              <w:t xml:space="preserve">要</w:t>
             </w:r>
             <w:r>
               <w:tab/>
@@ -1692,7 +1692,7 @@
               <w:t xml:space="preserve">  </w:t>
             </w:r>
             <w:r>
-              <w:t xml:space="preserve">Document Status Summary</w:t>
+              <w:t xml:space="preserve">文件狀態概要</w:t>
             </w:r>
             <w:r>
               <w:tab/>
@@ -1734,7 +1734,7 @@
               <w:t xml:space="preserve">  </w:t>
             </w:r>
             <w:r>
-              <w:t xml:space="preserve">Document Index</w:t>
+              <w:t xml:space="preserve">檔案索引</w:t>
             </w:r>
             <w:r>
               <w:tab/>
@@ -1776,7 +1776,7 @@
               <w:t xml:space="preserve">  </w:t>
             </w:r>
             <w:r>
-              <w:t xml:space="preserve">PDF Rendition</w:t>
+              <w:t xml:space="preserve">PDF翻譯</w:t>
             </w:r>
             <w:r>
               <w:tab/>
@@ -1817,13 +1817,13 @@
               <w:t xml:space="preserve">  </w:t>
             </w:r>
             <w:r>
-              <w:t xml:space="preserve">R</w:t>
+              <w:t xml:space="preserve">報</w:t>
             </w:r>
             <w:r>
               <w:rPr>
                 <w:sz w:val="16"/>
               </w:rPr>
-              <w:t xml:space="preserve">EPORTING</w:t>
+              <w:t xml:space="preserve">表</w:t>
             </w:r>
             <w:r>
               <w:tab/>
@@ -1865,7 +1865,7 @@
               <w:t xml:space="preserve">  </w:t>
             </w:r>
             <w:r>
-              <w:t xml:space="preserve">Audit Trail Report</w:t>
+              <w:t xml:space="preserve">審查紀錄報表</w:t>
             </w:r>
             <w:r>
               <w:tab/>
@@ -1907,7 +1907,7 @@
               <w:t xml:space="preserve">  </w:t>
             </w:r>
             <w:r>
-              <w:t xml:space="preserve">User / Group Report</w:t>
+              <w:t xml:space="preserve">使用者及群組報表</w:t>
             </w:r>
             <w:r>
               <w:tab/>
@@ -1949,7 +1949,7 @@
               <w:t xml:space="preserve">  </w:t>
             </w:r>
             <w:r>
-              <w:t xml:space="preserve">User Access Report</w:t>
+              <w:t xml:space="preserve">使用者權限報表</w:t>
             </w:r>
             <w:r>
               <w:tab/>
@@ -1991,7 +1991,7 @@
               <w:t xml:space="preserve">  </w:t>
             </w:r>
             <w:r>
-              <w:t xml:space="preserve">Folder Summary Report</w:t>
+              <w:t xml:space="preserve">文件夾總結報表</w:t>
             </w:r>
             <w:r>
               <w:tab/>
@@ -2033,7 +2033,7 @@
               <w:t xml:space="preserve">  </w:t>
             </w:r>
             <w:r>
-              <w:t xml:space="preserve">Shortcut Report</w:t>
+              <w:t xml:space="preserve">捷徑報表</w:t>
             </w:r>
             <w:r>
               <w:tab/>
@@ -2075,7 +2075,7 @@
               <w:t xml:space="preserve">  </w:t>
             </w:r>
             <w:r>
-              <w:t xml:space="preserve">Permission Different Report</w:t>
+              <w:t xml:space="preserve">權限差異報表</w:t>
             </w:r>
             <w:r>
               <w:tab/>
@@ -2117,7 +2117,7 @@
               <w:t xml:space="preserve">  </w:t>
             </w:r>
             <w:r>
-              <w:t xml:space="preserve">Master Folder Object Summary</w:t>
+              <w:t xml:space="preserve">主文件夾對象總結</w:t>
             </w:r>
             <w:r>
               <w:tab/>
@@ -2159,7 +2159,7 @@
               <w:t xml:space="preserve">  </w:t>
             </w:r>
             <w:r>
-              <w:t xml:space="preserve">Master Folder Permission Summary</w:t>
+              <w:t xml:space="preserve">主文件夾權限總結</w:t>
             </w:r>
             <w:r>
               <w:tab/>
@@ -2200,31 +2200,31 @@
               <w:t xml:space="preserve">  </w:t>
             </w:r>
             <w:r>
-              <w:t xml:space="preserve">A</w:t>
+              <w:t xml:space="preserve">管</w:t>
             </w:r>
             <w:r>
               <w:rPr>
                 <w:sz w:val="16"/>
               </w:rPr>
-              <w:t xml:space="preserve">DMIN </w:t>
-            </w:r>
-            <w:r>
-              <w:t xml:space="preserve">C</w:t>
+              <w:t xml:space="preserve">理員</w:t>
+            </w:r>
+            <w:r>
+              <w:t xml:space="preserve">解</w:t>
             </w:r>
             <w:r>
               <w:rPr>
                 <w:sz w:val="16"/>
               </w:rPr>
-              <w:t xml:space="preserve">HECK </w:t>
-            </w:r>
-            <w:r>
-              <w:t xml:space="preserve">I</w:t>
+              <w:t xml:space="preserve">除</w:t>
+            </w:r>
+            <w:r>
+              <w:t xml:space="preserve">鎖</w:t>
             </w:r>
             <w:r>
               <w:rPr>
                 <w:sz w:val="16"/>
               </w:rPr>
-              <w:t xml:space="preserve">N</w:t>
+              <w:t xml:space="preserve">定</w:t>
             </w:r>
             <w:r>
               <w:tab/>
@@ -2265,22 +2265,22 @@
               <w:t xml:space="preserve">  </w:t>
             </w:r>
             <w:r>
-              <w:t xml:space="preserve">I</w:t>
+              <w:t xml:space="preserve">即</w:t>
             </w:r>
             <w:r>
               <w:rPr>
                 <w:sz w:val="16"/>
               </w:rPr>
-              <w:t xml:space="preserve">MMEDIATE </w:t>
-            </w:r>
-            <w:r>
-              <w:t xml:space="preserve">A</w:t>
+              <w:t xml:space="preserve">時</w:t>
+            </w:r>
+            <w:r>
+              <w:t xml:space="preserve">存</w:t>
             </w:r>
             <w:r>
               <w:rPr>
                 <w:sz w:val="16"/>
               </w:rPr>
-              <w:t xml:space="preserve">RCHIVE</w:t>
+              <w:t xml:space="preserve">檔</w:t>
             </w:r>
             <w:r>
               <w:tab/>
@@ -2363,13 +2363,13 @@
               <w:t xml:space="preserve"> </w:t>
             </w:r>
             <w:r>
-              <w:t xml:space="preserve">C</w:t>
+              <w:t xml:space="preserve">聯</w:t>
             </w:r>
             <w:r>
               <w:rPr>
                 <w:sz w:val="16"/>
               </w:rPr>
-              <w:t xml:space="preserve">ONTACT</w:t>
+              <w:t xml:space="preserve">絡</w:t>
             </w:r>
             <w:r>
               <w:tab/>
@@ -2438,18 +2438,18 @@
         <w:ind w:left="-5" w:right="104"/>
       </w:pPr>
       <w:r>
-        <w:t xml:space="preserve">This section describes system function of the </w:t>
+        <w:t xml:space="preserve">本章節介紹</w:t>
       </w:r>
       <w:proofErr w:type="spellStart"/>
       <w:r>
         <w:rPr>
           <w:b/>
         </w:rPr>
-        <w:t xml:space="preserve">Diko</w:t>
+        <w:t xml:space="preserve">DIKO</w:t>
       </w:r>
       <w:proofErr w:type="spellEnd"/>
       <w:r>
-        <w:t xml:space="preserve"> Server. </w:t>
+        <w:t xml:space="preserve">伺服器的系統功能。 </w:t>
       </w:r>
     </w:p>
     <w:p>
@@ -2460,7 +2460,7 @@
       </w:pPr>
       <w:bookmarkStart w:id="1" w:name="_Toc33571"/>
       <w:r>
-        <w:t xml:space="preserve">System Configurations </w:t>
+        <w:t xml:space="preserve">系統管理 </w:t>
       </w:r>
       <w:bookmarkEnd w:id="1"/>
     </w:p>
@@ -2471,7 +2471,7 @@
       </w:pPr>
       <w:bookmarkStart w:id="2" w:name="_Toc33572"/>
       <w:r>
-        <w:t xml:space="preserve">System Email Setting </w:t>
+        <w:t xml:space="preserve">系統外送郵件設定 </w:t>
       </w:r>
       <w:bookmarkEnd w:id="2"/>
     </w:p>
@@ -2480,18 +2480,19 @@
         <w:ind w:left="-5" w:right="104"/>
       </w:pPr>
       <w:r>
-        <w:t xml:space="preserve">Enter the SMTP Server information to access send email function in </w:t>
+        <w:t xml:space="preserve">輸入SMTP伺服器資訊以透過</w:t>
       </w:r>
       <w:proofErr w:type="spellStart"/>
       <w:r>
         <w:rPr>
           <w:b/>
         </w:rPr>
-        <w:t xml:space="preserve">Diko</w:t>
+        <w:t xml:space="preserve">DIKO</w:t>
       </w:r>
       <w:proofErr w:type="spellEnd"/>
       <w:r>
-        <w:t xml:space="preserve">. </w:t>
+        <w:t xml:space="preserve">來發送電子郵件。
+ </w:t>
       </w:r>
     </w:p>
     <w:p>
@@ -2594,7 +2595,7 @@
       </w:pPr>
       <w:bookmarkStart w:id="3" w:name="_Toc33573"/>
       <w:r>
-        <w:t xml:space="preserve">System Email Message </w:t>
+        <w:t xml:space="preserve">系統預設郵件內容 </w:t>
       </w:r>
       <w:bookmarkEnd w:id="3"/>
     </w:p>
@@ -2603,7 +2604,7 @@
         <w:ind w:left="-5" w:right="104"/>
       </w:pPr>
       <w:r>
-        <w:t xml:space="preserve">This tab is to customize the email message. </w:t>
+        <w:t xml:space="preserve">此選項用於自定義電子郵件信息。 </w:t>
       </w:r>
     </w:p>
     <w:p>
@@ -2698,7 +2699,7 @@
       </w:pPr>
       <w:bookmarkStart w:id="4" w:name="_Toc33574"/>
       <w:r>
-        <w:t xml:space="preserve">General Setting </w:t>
+        <w:t xml:space="preserve">一般設定 </w:t>
       </w:r>
       <w:bookmarkEnd w:id="4"/>
     </w:p>
@@ -2708,17 +2709,17 @@
         <w:ind w:left="-5" w:right="104"/>
       </w:pPr>
       <w:r>
-        <w:t xml:space="preserve">To configure </w:t>
+        <w:t xml:space="preserve">要配置</w:t>
       </w:r>
       <w:r>
         <w:rPr>
           <w:b/>
           <w:i/>
         </w:rPr>
-        <w:t xml:space="preserve">General Setting</w:t>
-      </w:r>
-      <w:r>
-        <w:t xml:space="preserve">, click the </w:t>
+        <w:t xml:space="preserve">一般設定</w:t>
+      </w:r>
+      <w:r>
+        <w:t xml:space="preserve">，請按一下</w:t>
       </w:r>
       <w:r>
         <w:rPr>
@@ -2759,36 +2760,36 @@
         </w:drawing>
       </w:r>
       <w:r>
-        <w:t xml:space="preserve"> button on the </w:t>
+        <w:t xml:space="preserve"/>
       </w:r>
       <w:r>
         <w:rPr>
           <w:b/>
         </w:rPr>
-        <w:t xml:space="preserve">Menu</w:t>
-      </w:r>
-      <w:r>
-        <w:t xml:space="preserve"> section and click the </w:t>
+        <w:t xml:space="preserve">選單</w:t>
+      </w:r>
+      <w:r>
+        <w:t xml:space="preserve">部分的按鈕，然後按一下</w:t>
       </w:r>
       <w:r>
         <w:rPr>
           <w:b/>
           <w:i/>
         </w:rPr>
-        <w:t xml:space="preserve">System Configuration</w:t>
-      </w:r>
-      <w:r>
-        <w:t xml:space="preserve"> function &gt; </w:t>
+        <w:t xml:space="preserve">系統管理</w:t>
+      </w:r>
+      <w:r>
+        <w:t xml:space="preserve"> 功能 &gt; </w:t>
       </w:r>
       <w:r>
         <w:rPr>
           <w:b/>
           <w:i/>
         </w:rPr>
-        <w:t xml:space="preserve">General Setting</w:t>
-      </w:r>
-      <w:r>
-        <w:t xml:space="preserve"> tab.  </w:t>
+        <w:t xml:space="preserve">一般設定</w:t>
+      </w:r>
+      <w:r>
+        <w:t xml:space="preserve">選項。  </w:t>
       </w:r>
     </w:p>
     <w:p>

--- a/cht/target/DIKO/DIKO Admin Guide v1.0.docx
+++ b/cht/target/DIKO/DIKO Admin Guide v1.0.docx
@@ -4241,7 +4241,7 @@
       </w:pPr>
       <w:bookmarkStart w:id="8" w:name="_Toc33578"/>
       <w:r>
-        <w:t xml:space="preserve">Add New User </w:t>
+        <w:t xml:space="preserve">新增用戶 </w:t>
       </w:r>
       <w:bookmarkEnd w:id="8"/>
     </w:p>
@@ -5893,7 +5893,7 @@
         </w:drawing>
       </w:r>
       <w:r>
-        <w:t xml:space="preserve"> button to exit the screen. </w:t>
+        <w:t xml:space="preserve"> 鈕離開畫面。 </w:t>
       </w:r>
     </w:p>
     <w:p>
@@ -7126,7 +7126,7 @@
       </w:pPr>
       <w:bookmarkStart w:id="10" w:name="_Toc33580"/>
       <w:r>
-        <w:t xml:space="preserve">Delete User </w:t>
+        <w:t xml:space="preserve">刪除用戶 </w:t>
       </w:r>
       <w:bookmarkEnd w:id="10"/>
     </w:p>
@@ -7426,7 +7426,7 @@
       </w:pPr>
       <w:bookmarkStart w:id="11" w:name="_Toc33581"/>
       <w:r>
-        <w:t xml:space="preserve">Reset Password </w:t>
+        <w:t xml:space="preserve">重置密碼 </w:t>
       </w:r>
       <w:bookmarkEnd w:id="11"/>
     </w:p>
@@ -7436,7 +7436,7 @@
         <w:ind w:left="-5" w:right="104"/>
       </w:pPr>
       <w:r>
-        <w:t xml:space="preserve">To reset password of a specific user, right mouse-click the User to bring up the pop-up menu  </w:t>
+        <w:t xml:space="preserve">要為特定的使用者重置密碼，先點選該使用者的帳號，然後按右鍵，以帶出重置密碼的選單  </w:t>
       </w:r>
     </w:p>
     <w:p>
@@ -7492,17 +7492,17 @@
         <w:ind w:left="-5" w:right="104"/>
       </w:pPr>
       <w:r>
-        <w:t xml:space="preserve">Click </w:t>
+        <w:t xml:space="preserve">按一下</w:t>
       </w:r>
       <w:r>
         <w:rPr>
           <w:b/>
           <w:i/>
         </w:rPr>
-        <w:t xml:space="preserve">Reset Password</w:t>
-      </w:r>
-      <w:r>
-        <w:t xml:space="preserve"> function, an interface will be promoted. </w:t>
+        <w:t xml:space="preserve">重置密碼</w:t>
+      </w:r>
+      <w:r>
+        <w:t xml:space="preserve">的功能，會帶出一個介面。 </w:t>
       </w:r>
     </w:p>
     <w:p>
@@ -7576,7 +7576,7 @@
                                 <w:ind w:left="0" w:firstLine="0"/>
                               </w:pPr>
                               <w:r>
-                                <w:t xml:space="preserve"> button to exit the screen. The </w:t>
+                                <w:t xml:space="preserve"> 鈕離開畫面。The </w:t>
                               </w:r>
                             </w:p>
                           </w:txbxContent>
@@ -7689,7 +7689,7 @@
         </mc:AlternateContent>
       </w:r>
       <w:r>
-        <w:t xml:space="preserve">Click the              button to reset. Click the following table describes the fields in the </w:t>
+        <w:t xml:space="preserve">按一下  鈕重置。Click the following table describes the fields in the </w:t>
       </w:r>
       <w:r>
         <w:rPr>
@@ -7849,7 +7849,7 @@
               <w:ind w:left="1" w:firstLine="0"/>
             </w:pPr>
             <w:r>
-              <w:t xml:space="preserve">Auto generates a password and sends to this user via email. </w:t>
+              <w:t xml:space="preserve">自動生成密碼，並通過電子郵件發送給此用戶。 </w:t>
             </w:r>
           </w:p>
         </w:tc>
@@ -7874,7 +7874,7 @@
               <w:ind w:left="0" w:firstLine="0"/>
             </w:pPr>
             <w:r>
-              <w:t xml:space="preserve">Reset Password </w:t>
+              <w:t xml:space="preserve">重置密碼 </w:t>
             </w:r>
           </w:p>
         </w:tc>
@@ -7894,7 +7894,7 @@
               <w:ind w:left="1" w:firstLine="0"/>
             </w:pPr>
             <w:r>
-              <w:t xml:space="preserve">Customize a password for this user. </w:t>
+              <w:t xml:space="preserve">為此用戶定製一個密碼。 </w:t>
             </w:r>
           </w:p>
         </w:tc>
@@ -7939,7 +7939,7 @@
               <w:ind w:left="3" w:firstLine="0"/>
             </w:pPr>
             <w:r>
-              <w:t xml:space="preserve">重新輸入密碼。 </w:t>
+              <w:t xml:space="preserve">再一次輸入剛才定製的密碼。 </w:t>
             </w:r>
           </w:p>
         </w:tc>
@@ -7993,7 +7993,7 @@
               <w:ind w:left="2" w:firstLine="0"/>
             </w:pPr>
             <w:r>
-              <w:t xml:space="preserve">Specify whether to send email to this user.  </w:t>
+              <w:t xml:space="preserve">在為該用戶定製過密碼後，將密碼透過電郵向用戶發放。  </w:t>
             </w:r>
           </w:p>
         </w:tc>
@@ -8675,7 +8675,7 @@
         </w:drawing>
       </w:r>
       <w:r>
-        <w:t xml:space="preserve"> button to exit the screen. </w:t>
+        <w:t xml:space="preserve"> 鈕離開畫面。 </w:t>
       </w:r>
     </w:p>
     <w:p>
@@ -12788,7 +12788,7 @@
         </w:drawing>
       </w:r>
       <w:r>
-        <w:t xml:space="preserve"> button to exit the screen. If the news is created and the effective date/time is </w:t>
+        <w:t xml:space="preserve"> 鈕離開畫面。If the news is created and the effective date/time is </w:t>
       </w:r>
     </w:p>
     <w:p>
@@ -13541,7 +13541,7 @@
         </w:drawing>
       </w:r>
       <w:r>
-        <w:t xml:space="preserve"> button to exit the screen. If the news is saved and the effective date/time is reached, the news will be re-activated. If the expiry date/time is reached, the news will be taken off from the system. </w:t>
+        <w:t xml:space="preserve"> 鈕離開畫面。If the news is saved and the effective date/time is reached, the news will be re-activated. If the expiry date/time is reached, the news will be taken off from the system. </w:t>
       </w:r>
     </w:p>
     <w:p>
@@ -15320,7 +15320,7 @@
               <w:ind w:left="0" w:firstLine="0"/>
             </w:pPr>
             <w:r>
-              <w:t xml:space="preserve">Dawnloud </w:t>
+              <w:t xml:space="preserve">下載 </w:t>
             </w:r>
           </w:p>
         </w:tc>
@@ -18775,7 +18775,7 @@
               <w:ind w:left="0" w:firstLine="0"/>
             </w:pPr>
             <w:r>
-              <w:t xml:space="preserve">過濾 </w:t>
+              <w:t xml:space="preserve">篩選: </w:t>
             </w:r>
           </w:p>
         </w:tc>

--- a/cht/target/DIKO/DIKO Admin Guide v1.0.docx
+++ b/cht/target/DIKO/DIKO Admin Guide v1.0.docx
@@ -15853,7 +15853,7 @@
                                 <w:rPr>
                                   <w:b/>
                                 </w:rPr>
-                                <w:t xml:space="preserve">Menu</w:t>
+                                <w:t xml:space="preserve">功能表</w:t>
                               </w:r>
                             </w:p>
                           </w:txbxContent>

--- a/cht/target/DIKO/DIKO Admin Guide v1.0.docx
+++ b/cht/target/DIKO/DIKO Admin Guide v1.0.docx
@@ -216,7 +216,7 @@
         <w:jc w:val="right"/>
       </w:pPr>
       <w:r>
-        <w:t xml:space="preserve">©2017-2019 版權所有坐言起行教育有限公司。 </w:t>
+        <w:t xml:space="preserve">©2017-2019 版權所有：適時科技有限公司。 </w:t>
       </w:r>
     </w:p>
     <w:p>
@@ -2797,16 +2797,16 @@
         <w:ind w:left="-5" w:right="104"/>
       </w:pPr>
       <w:r>
-        <w:t xml:space="preserve">The </w:t>
+        <w:t xml:space="preserve"/>
       </w:r>
       <w:r>
         <w:rPr>
           <w:b/>
         </w:rPr>
-        <w:t xml:space="preserve">General Setting</w:t>
-      </w:r>
-      <w:r>
-        <w:t xml:space="preserve"> screen will be shown as follows: </w:t>
+        <w:t xml:space="preserve">一般設定</w:t>
+      </w:r>
+      <w:r>
+        <w:t xml:space="preserve">畫面將顯示如下： </w:t>
       </w:r>
     </w:p>
     <w:p>
@@ -2976,20 +2976,20 @@
         </mc:AlternateContent>
       </w:r>
       <w:r>
-        <w:t xml:space="preserve">Customize the setting and then click the                button to save this setting. To cancel saving configuration, click the </w:t>
+        <w:t xml:space="preserve">自訂設置後，單擊 按鈕保存此設置。如要取消保存配置，請點擊 </w:t>
       </w:r>
       <w:r>
         <w:tab/>
-        <w:t xml:space="preserve"> button to exit the </w:t>
+        <w:t xml:space="preserve"> 按鈕以退出</w:t>
       </w:r>
       <w:r>
         <w:rPr>
           <w:b/>
         </w:rPr>
-        <w:t xml:space="preserve">System Configuration</w:t>
-      </w:r>
-      <w:r>
-        <w:t xml:space="preserve"> screen. </w:t>
+        <w:t xml:space="preserve">系統管理</w:t>
+      </w:r>
+      <w:r>
+        <w:t xml:space="preserve">畫面。 </w:t>
       </w:r>
     </w:p>
     <w:p>
@@ -3095,7 +3095,7 @@
               <w:ind w:left="0" w:firstLine="0"/>
             </w:pPr>
             <w:r>
-              <w:t xml:space="preserve">Archive Location </w:t>
+              <w:t xml:space="preserve">存檔路徑 </w:t>
             </w:r>
           </w:p>
         </w:tc>
@@ -3116,17 +3116,17 @@
               <w:ind w:left="2" w:firstLine="0"/>
             </w:pPr>
             <w:r>
-              <w:t xml:space="preserve">The export location of </w:t>
+              <w:t xml:space="preserve"/>
             </w:r>
             <w:r>
               <w:rPr>
                 <w:b/>
                 <w:i/>
               </w:rPr>
-              <w:t xml:space="preserve">Immediate Archive</w:t>
-            </w:r>
-            <w:r>
-              <w:t xml:space="preserve"> function.  </w:t>
+              <w:t xml:space="preserve">即時存檔</w:t>
+            </w:r>
+            <w:r>
+              <w:t xml:space="preserve">功能的匯出位置。  </w:t>
             </w:r>
           </w:p>
         </w:tc>
@@ -3153,7 +3153,7 @@
               <w:ind w:left="0" w:firstLine="0"/>
             </w:pPr>
             <w:r>
-              <w:t xml:space="preserve">Scheduled Email Send Time </w:t>
+              <w:t xml:space="preserve">寄出電子郵件時間排程 </w:t>
             </w:r>
           </w:p>
         </w:tc>
@@ -3174,7 +3174,7 @@
               <w:ind w:left="2" w:firstLine="0"/>
             </w:pPr>
             <w:r>
-              <w:t xml:space="preserve">Specify when to send out the email. </w:t>
+              <w:t xml:space="preserve">指定何時發送電子郵件。 </w:t>
             </w:r>
           </w:p>
         </w:tc>
@@ -3201,7 +3201,7 @@
               <w:ind w:left="0" w:firstLine="0"/>
             </w:pPr>
             <w:r>
-              <w:t xml:space="preserve">Default Replace Version </w:t>
+              <w:t xml:space="preserve">預設替換版本 </w:t>
             </w:r>
           </w:p>
         </w:tc>
@@ -3222,7 +3222,7 @@
               <w:ind w:left="3" w:firstLine="0"/>
             </w:pPr>
             <w:r>
-              <w:t xml:space="preserve">Auto-selected replace version or not when function ‘New </w:t>
+              <w:t xml:space="preserve">當功能「新版本」和「鎖定新版本」使用時，是否要自動選擇替換。 </w:t>
             </w:r>
           </w:p>
           <w:p>
@@ -3258,7 +3258,7 @@
               <w:ind w:left="0" w:firstLine="0"/>
             </w:pPr>
             <w:r>
-              <w:t xml:space="preserve">Enable Expiry Date </w:t>
+              <w:t xml:space="preserve">啟用到期日 </w:t>
             </w:r>
           </w:p>
         </w:tc>
@@ -3279,7 +3279,7 @@
               <w:ind w:left="2" w:firstLine="0"/>
             </w:pPr>
             <w:r>
-              <w:t xml:space="preserve">Specify whether enable expiry date of document </w:t>
+              <w:t xml:space="preserve">指定是否啟用文件的有效期限 </w:t>
             </w:r>
           </w:p>
         </w:tc>
@@ -3310,7 +3310,7 @@
           <w:b/>
           <w:sz w:val="20"/>
         </w:rPr>
-        <w:t xml:space="preserve">Table 1 General Setting </w:t>
+        <w:t xml:space="preserve">表1 一般設定 </w:t>
       </w:r>
     </w:p>
     <w:p>
@@ -3334,7 +3334,7 @@
       </w:pPr>
       <w:bookmarkStart w:id="5" w:name="_Toc33575"/>
       <w:r>
-        <w:t xml:space="preserve">Watermark Setting </w:t>
+        <w:t xml:space="preserve">浮水印設置 </w:t>
       </w:r>
       <w:bookmarkEnd w:id="5"/>
     </w:p>
@@ -3409,7 +3409,7 @@
         <w:ind w:left="-5" w:right="104"/>
       </w:pPr>
       <w:r>
-        <w:t xml:space="preserve">Watermark content shows the following content. </w:t>
+        <w:t xml:space="preserve">浮水印內容如下顯示： </w:t>
       </w:r>
     </w:p>
     <w:p>
@@ -3465,7 +3465,7 @@
         <w:ind w:left="-5" w:right="104"/>
       </w:pPr>
       <w:r>
-        <w:t xml:space="preserve">Font size will be size of the watermark content.  </w:t>
+        <w:t xml:space="preserve">字體大小會影響浮水印內容的大小。  </w:t>
       </w:r>
     </w:p>
     <w:p>
@@ -3588,7 +3588,7 @@
         </mc:AlternateContent>
       </w:r>
       <w:r>
-        <w:t xml:space="preserve">Customize the watermark setting and then click the               button to save this setting. </w:t>
+        <w:t xml:space="preserve">自定浮水印設定後，點擊 鈕保存此設置。 </w:t>
       </w:r>
     </w:p>
     <w:p>
@@ -3599,17 +3599,17 @@
         <w:ind w:left="-15" w:firstLine="0"/>
       </w:pPr>
       <w:r>
-        <w:t xml:space="preserve">To cancel saving configuration, click the </w:t>
+        <w:t xml:space="preserve">如要取消保存配置，請點擊 </w:t>
       </w:r>
       <w:r>
         <w:tab/>
-        <w:t xml:space="preserve"> button to exit the </w:t>
+        <w:t xml:space="preserve"> 按鈕退出</w:t>
       </w:r>
       <w:r>
         <w:rPr>
           <w:b/>
         </w:rPr>
-        <w:t xml:space="preserve">System </w:t>
+        <w:t xml:space="preserve">系統 </w:t>
       </w:r>
     </w:p>
     <w:p>
@@ -3621,10 +3621,10 @@
         <w:rPr>
           <w:b/>
         </w:rPr>
-        <w:t xml:space="preserve">Configuration</w:t>
-      </w:r>
-      <w:r>
-        <w:t xml:space="preserve"> screen </w:t>
+        <w:t xml:space="preserve">管理</w:t>
+      </w:r>
+      <w:r>
+        <w:t xml:space="preserve">畫面 </w:t>
       </w:r>
     </w:p>
     <w:p>
@@ -3644,7 +3644,7 @@
       </w:pPr>
       <w:bookmarkStart w:id="6" w:name="_Toc33576"/>
       <w:r>
-        <w:t xml:space="preserve">Capture Email Setting </w:t>
+        <w:t xml:space="preserve">檢視電子郵件設定 </w:t>
       </w:r>
       <w:bookmarkEnd w:id="6"/>
     </w:p>
@@ -3773,7 +3773,7 @@
       </w:pPr>
       <w:bookmarkStart w:id="7" w:name="_Toc33577"/>
       <w:r>
-        <w:t xml:space="preserve">User Group Management </w:t>
+        <w:t xml:space="preserve">用戶群組管理 </w:t>
       </w:r>
       <w:bookmarkEnd w:id="7"/>
     </w:p>
@@ -3783,18 +3783,27 @@
         <w:ind w:left="-5" w:right="193"/>
       </w:pPr>
       <w:r>
-        <w:t xml:space="preserve">To add new User or User Group in </w:t>
+        <w:t xml:space="preserve">要在</w:t>
       </w:r>
       <w:proofErr w:type="spellStart"/>
       <w:r>
         <w:rPr>
           <w:b/>
         </w:rPr>
-        <w:t xml:space="preserve">Diko</w:t>
+        <w:t xml:space="preserve">DIKO</w:t>
       </w:r>
       <w:proofErr w:type="spellEnd"/>
       <w:r>
-        <w:t xml:space="preserve">, click the </w:t>
+        <w:t xml:space="preserve">中新增用戶或群組，請單擊「</w:t>
+      </w:r>
+      <w:r>
+        <w:rPr>
+          <w:b/>
+        </w:rPr>
+        <w:t xml:space="preserve">選單</w:t>
+      </w:r>
+      <w:r>
+        <w:t xml:space="preserve">」部分的</w:t>
       </w:r>
       <w:r>
         <w:rPr>
@@ -3835,26 +3844,17 @@
         </w:drawing>
       </w:r>
       <w:r>
-        <w:t xml:space="preserve"> button on the </w:t>
-      </w:r>
-      <w:r>
-        <w:rPr>
-          <w:b/>
-        </w:rPr>
-        <w:t xml:space="preserve">Menu</w:t>
-      </w:r>
-      <w:r>
-        <w:t xml:space="preserve"> section and click the </w:t>
+        <w:t xml:space="preserve">按鈕然後單擊「</w:t>
       </w:r>
       <w:r>
         <w:rPr>
           <w:b/>
           <w:i/>
         </w:rPr>
-        <w:t xml:space="preserve">User Group Management</w:t>
-      </w:r>
-      <w:r>
-        <w:t xml:space="preserve"> function. There are 5 default user groups namely “</w:t>
+        <w:t xml:space="preserve">用戶群組管理</w:t>
+      </w:r>
+      <w:r>
+        <w:t xml:space="preserve">」功能。There are 5 default user groups namely “</w:t>
       </w:r>
       <w:r>
         <w:rPr>
@@ -15410,7 +15410,7 @@
               <w:ind w:left="0" w:firstLine="0"/>
             </w:pPr>
             <w:r>
-              <w:t xml:space="preserve">審查紀錄 </w:t>
+              <w:t xml:space="preserve">檔案日誌 </w:t>
             </w:r>
           </w:p>
         </w:tc>
